--- a/4 курс/Качество ПО/Practice5_KPIS_Parakhin_PRI120.docx
+++ b/4 курс/Качество ПО/Practice5_KPIS_Parakhin_PRI120.docx
@@ -210,7 +210,6 @@
         <w:jc w:val="center"/>
         <w:rPr>
           <w:sz w:val="44"/>
-          <w:lang w:val="en-US"/>
         </w:rPr>
       </w:pPr>
       <w:r>
@@ -228,7 +227,6 @@
       <w:r>
         <w:rPr>
           <w:sz w:val="44"/>
-          <w:lang w:val="en-US"/>
         </w:rPr>
         <w:t>5</w:t>
       </w:r>
@@ -698,7 +696,7 @@
       <w:r>
         <w:rPr>
           <w:noProof/>
-          <w:lang w:val="en-US"/>
+          <w:lang w:val="en-US" w:eastAsia="en-US"/>
         </w:rPr>
         <w:drawing>
           <wp:inline distT="0" distB="0" distL="0" distR="0" wp14:anchorId="1507A987" wp14:editId="61FF4AE6">
@@ -789,7 +787,7 @@
       <w:r>
         <w:rPr>
           <w:noProof/>
-          <w:lang w:val="en-US"/>
+          <w:lang w:val="en-US" w:eastAsia="en-US"/>
         </w:rPr>
         <w:drawing>
           <wp:inline distT="0" distB="0" distL="0" distR="0" wp14:anchorId="19E955DD" wp14:editId="278FBFE0">
@@ -865,7 +863,7 @@
       <w:r>
         <w:rPr>
           <w:noProof/>
-          <w:lang w:val="en-US"/>
+          <w:lang w:val="en-US" w:eastAsia="en-US"/>
         </w:rPr>
         <w:drawing>
           <wp:inline distT="0" distB="0" distL="0" distR="0" wp14:anchorId="50C0BDE1" wp14:editId="0D4141D9">
@@ -994,7 +992,7 @@
       <w:r>
         <w:rPr>
           <w:noProof/>
-          <w:lang w:val="en-US"/>
+          <w:lang w:val="en-US" w:eastAsia="en-US"/>
         </w:rPr>
         <w:drawing>
           <wp:inline distT="0" distB="0" distL="0" distR="0" wp14:anchorId="1B87E4E5" wp14:editId="4764EE79">
@@ -1181,7 +1179,7 @@
       <w:r>
         <w:rPr>
           <w:noProof/>
-          <w:lang w:val="en-US"/>
+          <w:lang w:val="en-US" w:eastAsia="en-US"/>
         </w:rPr>
         <w:drawing>
           <wp:inline distT="0" distB="0" distL="0" distR="0" wp14:anchorId="061D642A" wp14:editId="30984852">
@@ -1264,7 +1262,7 @@
       <w:r>
         <w:rPr>
           <w:noProof/>
-          <w:lang w:val="en-US"/>
+          <w:lang w:val="en-US" w:eastAsia="en-US"/>
         </w:rPr>
         <w:drawing>
           <wp:inline distT="0" distB="0" distL="0" distR="0" wp14:anchorId="5D1B39F2" wp14:editId="788ACFAE">
@@ -1557,7 +1555,7 @@
         <w:rPr>
           <w:noProof/>
           <w:color w:val="000000"/>
-          <w:lang w:val="en-US"/>
+          <w:lang w:val="en-US" w:eastAsia="en-US"/>
         </w:rPr>
         <w:drawing>
           <wp:inline distT="0" distB="0" distL="0" distR="0" wp14:anchorId="5F6728ED" wp14:editId="1399FF6A">
@@ -1647,7 +1645,7 @@
         <w:rPr>
           <w:noProof/>
           <w:color w:val="000000"/>
-          <w:lang w:val="en-US"/>
+          <w:lang w:val="en-US" w:eastAsia="en-US"/>
         </w:rPr>
         <w:drawing>
           <wp:inline distT="0" distB="0" distL="0" distR="0" wp14:anchorId="15E84DE4" wp14:editId="0C00E924">
@@ -2056,7 +2054,7 @@
       <w:r>
         <w:rPr>
           <w:noProof/>
-          <w:lang w:val="en-US"/>
+          <w:lang w:val="en-US" w:eastAsia="en-US"/>
         </w:rPr>
         <w:drawing>
           <wp:inline distT="0" distB="0" distL="0" distR="0" wp14:anchorId="68A2F061" wp14:editId="4DECB133">
@@ -2401,48 +2399,154 @@
           <w:color w:val="000000"/>
         </w:rPr>
       </w:pPr>
+    </w:p>
+    <w:p>
+      <w:pPr>
+        <w:pStyle w:val="a6"/>
+        <w:spacing w:line="360" w:lineRule="auto"/>
+        <w:ind w:left="0" w:firstLine="851"/>
+        <w:jc w:val="both"/>
+        <w:rPr>
+          <w:color w:val="000000"/>
+        </w:rPr>
+      </w:pPr>
+    </w:p>
+    <w:p>
+      <w:pPr>
+        <w:pStyle w:val="a6"/>
+        <w:spacing w:line="360" w:lineRule="auto"/>
+        <w:ind w:left="0" w:firstLine="851"/>
+        <w:jc w:val="both"/>
+        <w:rPr>
+          <w:color w:val="000000"/>
+        </w:rPr>
+      </w:pPr>
+      <w:r>
+        <w:rPr>
+          <w:color w:val="000000"/>
+        </w:rPr>
+        <w:lastRenderedPageBreak/>
+        <w:t>Анализ полученных результатов:</w:t>
+      </w:r>
+    </w:p>
+    <w:p>
+      <w:pPr>
+        <w:pStyle w:val="a6"/>
+        <w:spacing w:line="360" w:lineRule="auto"/>
+        <w:ind w:left="0" w:firstLine="851"/>
+        <w:jc w:val="both"/>
+        <w:rPr>
+          <w:color w:val="000000"/>
+        </w:rPr>
+      </w:pPr>
+    </w:p>
+    <w:p>
+      <w:pPr>
+        <w:spacing w:line="360" w:lineRule="auto"/>
+        <w:ind w:firstLine="851"/>
+        <w:rPr>
+          <w:color w:val="000000"/>
+        </w:rPr>
+      </w:pPr>
+      <w:r>
+        <w:rPr>
+          <w:color w:val="000000"/>
+        </w:rPr>
+        <w:t xml:space="preserve">После рассмотрения данного соглашения можно сделать вывод, что в нем присутствует большинство половины, что достаточно неплохо для такой </w:t>
+      </w:r>
+      <w:r>
+        <w:rPr>
+          <w:color w:val="000000"/>
+          <w:lang w:val="en-US"/>
+        </w:rPr>
+        <w:t>IT</w:t>
+      </w:r>
+      <w:r>
+        <w:rPr>
+          <w:color w:val="000000"/>
+        </w:rPr>
+        <w:t xml:space="preserve"> – компании. </w:t>
+      </w:r>
+    </w:p>
+    <w:p>
+      <w:pPr>
+        <w:spacing w:line="360" w:lineRule="auto"/>
+        <w:ind w:firstLine="851"/>
+        <w:rPr>
+          <w:color w:val="000000"/>
+        </w:rPr>
+      </w:pPr>
+      <w:r>
+        <w:rPr>
+          <w:color w:val="000000"/>
+        </w:rPr>
+        <w:t>Но некоторые требования, такие как пункт</w:t>
+      </w:r>
+      <w:r>
+        <w:rPr>
+          <w:color w:val="000000"/>
+        </w:rPr>
+        <w:t>ы</w:t>
+      </w:r>
+      <w:r>
+        <w:rPr>
+          <w:color w:val="000000"/>
+        </w:rPr>
+        <w:t xml:space="preserve"> </w:t>
+      </w:r>
+      <w:r>
+        <w:rPr>
+          <w:color w:val="000000"/>
+        </w:rPr>
+        <w:t xml:space="preserve">5, 6, </w:t>
+      </w:r>
+      <w:r>
+        <w:rPr>
+          <w:color w:val="000000"/>
+        </w:rPr>
+        <w:t xml:space="preserve">9, отсутствуют в данном соглашении об </w:t>
+      </w:r>
+      <w:r>
+        <w:rPr>
+          <w:color w:val="000000"/>
+          <w:lang w:val="en-US"/>
+        </w:rPr>
+        <w:t>SLA</w:t>
+      </w:r>
+      <w:r>
+        <w:rPr>
+          <w:color w:val="000000"/>
+        </w:rPr>
+        <w:t xml:space="preserve"> </w:t>
+      </w:r>
+      <w:r>
+        <w:rPr>
+          <w:color w:val="000000"/>
+        </w:rPr>
+        <w:t xml:space="preserve">вообще </w:t>
+      </w:r>
+      <w:proofErr w:type="spellStart"/>
+      <w:r>
+        <w:rPr>
+          <w:color w:val="000000"/>
+        </w:rPr>
+        <w:t>впринципе</w:t>
+      </w:r>
+      <w:proofErr w:type="spellEnd"/>
+      <w:r>
+        <w:rPr>
+          <w:color w:val="000000"/>
+        </w:rPr>
+        <w:t xml:space="preserve"> (что, конечно, оставляет желать лучшего)</w:t>
+      </w:r>
       <w:bookmarkStart w:id="0" w:name="_GoBack"/>
       <w:bookmarkEnd w:id="0"/>
-    </w:p>
-    <w:p>
-      <w:pPr>
-        <w:pStyle w:val="a6"/>
-        <w:spacing w:line="360" w:lineRule="auto"/>
-        <w:ind w:left="0" w:firstLine="851"/>
-        <w:jc w:val="both"/>
-        <w:rPr>
-          <w:color w:val="000000"/>
-        </w:rPr>
-      </w:pPr>
-    </w:p>
-    <w:p>
-      <w:pPr>
-        <w:pStyle w:val="a6"/>
-        <w:spacing w:line="360" w:lineRule="auto"/>
-        <w:ind w:left="0" w:firstLine="851"/>
-        <w:jc w:val="both"/>
-        <w:rPr>
-          <w:color w:val="000000"/>
-        </w:rPr>
-      </w:pPr>
-      <w:r>
-        <w:rPr>
-          <w:color w:val="000000"/>
-        </w:rPr>
-        <w:lastRenderedPageBreak/>
-        <w:t>Анализ полученных результатов:</w:t>
-      </w:r>
-    </w:p>
-    <w:p>
-      <w:pPr>
-        <w:pStyle w:val="a6"/>
-        <w:spacing w:line="360" w:lineRule="auto"/>
-        <w:ind w:left="0" w:firstLine="851"/>
-        <w:jc w:val="both"/>
-        <w:rPr>
-          <w:color w:val="000000"/>
-        </w:rPr>
-      </w:pPr>
+      <w:r>
+        <w:rPr>
+          <w:color w:val="000000"/>
+        </w:rPr>
+        <w:t>.</w:t>
+      </w:r>
     </w:p>
     <w:p>
       <w:pPr>
@@ -2456,7 +2560,13 @@
         <w:rPr>
           <w:color w:val="000000"/>
         </w:rPr>
-        <w:t>Рассмотренное соглашение</w:t>
+        <w:t>По итогу, р</w:t>
+      </w:r>
+      <w:r>
+        <w:rPr>
+          <w:color w:val="000000"/>
+        </w:rPr>
+        <w:t>ассмотренное соглашение</w:t>
       </w:r>
       <w:r>
         <w:rPr>
@@ -2475,49 +2585,13 @@
         <w:rPr>
           <w:color w:val="000000"/>
         </w:rPr>
-        <w:t xml:space="preserve"> компании СИГИР</w:t>
-      </w:r>
-      <w:r>
-        <w:rPr>
-          <w:color w:val="000000"/>
-        </w:rPr>
-        <w:t xml:space="preserve"> соответствует большинству пунктов. Пункты </w:t>
-      </w:r>
-      <w:r>
-        <w:rPr>
-          <w:color w:val="000000"/>
-        </w:rPr>
-        <w:t xml:space="preserve">5, </w:t>
-      </w:r>
-      <w:r>
-        <w:rPr>
-          <w:color w:val="000000"/>
-        </w:rPr>
-        <w:t>6</w:t>
-      </w:r>
-      <w:r>
-        <w:rPr>
-          <w:color w:val="000000"/>
-        </w:rPr>
-        <w:t xml:space="preserve">, </w:t>
-      </w:r>
-      <w:r>
-        <w:rPr>
-          <w:color w:val="000000"/>
-        </w:rPr>
-        <w:t>9</w:t>
-      </w:r>
-      <w:r>
-        <w:rPr>
-          <w:color w:val="000000"/>
-        </w:rPr>
-        <w:t xml:space="preserve"> </w:t>
-      </w:r>
-      <w:r>
-        <w:rPr>
-          <w:color w:val="000000"/>
-        </w:rPr>
-        <w:t>полностью отсутствуют.</w:t>
+        <w:t xml:space="preserve"> компании СИГИР соответствует большинству пункто</w:t>
+      </w:r>
+      <w:r>
+        <w:rPr>
+          <w:color w:val="000000"/>
+        </w:rPr>
+        <w:t>в (а именно в данном документе заявлено 7 требований из 10).</w:t>
       </w:r>
     </w:p>
     <w:p>
@@ -2528,95 +2602,6 @@
           <w:color w:val="000000"/>
         </w:rPr>
       </w:pPr>
-      <w:r>
-        <w:rPr>
-          <w:color w:val="000000"/>
-        </w:rPr>
-        <w:t xml:space="preserve">После рассмотрения данного соглашения можно сделать вывод, что в нем присутствует большинство половины, что </w:t>
-      </w:r>
-      <w:r>
-        <w:rPr>
-          <w:color w:val="000000"/>
-        </w:rPr>
-        <w:t xml:space="preserve">достаточно неплохо для такой </w:t>
-      </w:r>
-      <w:r>
-        <w:rPr>
-          <w:color w:val="000000"/>
-          <w:lang w:val="en-US"/>
-        </w:rPr>
-        <w:t>IT</w:t>
-      </w:r>
-      <w:r>
-        <w:rPr>
-          <w:color w:val="000000"/>
-        </w:rPr>
-        <w:t xml:space="preserve"> – компании.</w:t>
-      </w:r>
-      <w:r>
-        <w:rPr>
-          <w:color w:val="000000"/>
-        </w:rPr>
-        <w:t xml:space="preserve"> </w:t>
-      </w:r>
-    </w:p>
-    <w:p>
-      <w:pPr>
-        <w:spacing w:line="360" w:lineRule="auto"/>
-        <w:ind w:firstLine="851"/>
-        <w:rPr>
-          <w:color w:val="000000"/>
-        </w:rPr>
-      </w:pPr>
-      <w:r>
-        <w:rPr>
-          <w:color w:val="000000"/>
-        </w:rPr>
-        <w:t>Но</w:t>
-      </w:r>
-      <w:r>
-        <w:rPr>
-          <w:color w:val="000000"/>
-        </w:rPr>
-        <w:t xml:space="preserve"> некоторые</w:t>
-      </w:r>
-      <w:r>
-        <w:rPr>
-          <w:color w:val="000000"/>
-        </w:rPr>
-        <w:t xml:space="preserve"> требования</w:t>
-      </w:r>
-      <w:r>
-        <w:rPr>
-          <w:color w:val="000000"/>
-        </w:rPr>
-        <w:t xml:space="preserve">, такие как пункт 9, отсутствуют в </w:t>
-      </w:r>
-      <w:r>
-        <w:rPr>
-          <w:color w:val="000000"/>
-        </w:rPr>
-        <w:t xml:space="preserve">данном соглашении об </w:t>
-      </w:r>
-      <w:r>
-        <w:rPr>
-          <w:color w:val="000000"/>
-          <w:lang w:val="en-US"/>
-        </w:rPr>
-        <w:t>SLA</w:t>
-      </w:r>
-      <w:r>
-        <w:rPr>
-          <w:color w:val="000000"/>
-        </w:rPr>
-        <w:t xml:space="preserve"> </w:t>
-      </w:r>
-      <w:r>
-        <w:rPr>
-          <w:color w:val="000000"/>
-        </w:rPr>
-        <w:t>вообще в принципе, что достаточно плохо.</w:t>
-      </w:r>
     </w:p>
     <w:p>
       <w:pPr>
@@ -2687,14 +2672,7 @@
           <w:color w:val="000000"/>
           <w:szCs w:val="27"/>
         </w:rPr>
-        <w:t xml:space="preserve">В результате выполнения практической работы я освоил </w:t>
-      </w:r>
-      <w:r>
-        <w:rPr>
-          <w:color w:val="000000"/>
-          <w:szCs w:val="27"/>
-        </w:rPr>
-        <w:t xml:space="preserve">подход к анализу структуры документа </w:t>
+        <w:t xml:space="preserve">В результате выполнения практической работы я освоил подход к анализу структуры документа </w:t>
       </w:r>
       <w:r>
         <w:rPr>
@@ -3885,7 +3863,7 @@
 </file>
 
 <file path=customXml/itemProps1.xml><?xml version="1.0" encoding="utf-8"?>
-<ds:datastoreItem xmlns:ds="http://schemas.openxmlformats.org/officeDocument/2006/customXml" ds:itemID="{2C2CE4DE-E01C-4E91-85AD-5012EE46B05D}">
+<ds:datastoreItem xmlns:ds="http://schemas.openxmlformats.org/officeDocument/2006/customXml" ds:itemID="{62E56E04-7C31-4E96-9BA4-B5A25BCFB8E4}">
   <ds:schemaRefs>
     <ds:schemaRef ds:uri="http://schemas.openxmlformats.org/officeDocument/2006/bibliography"/>
   </ds:schemaRefs>
